--- a/menu.docx
+++ b/menu.docx
@@ -20,7 +20,15 @@
     </w:p>
     <w:p>
       <w:r>
-        <w:t>nekjfnfd</w:t>
+        <w:t>N</w:t>
+      </w:r>
+      <w:r>
+        <w:t>ekjfnfd</w:t>
+      </w:r>
+    </w:p>
+    <w:p>
+      <w:r>
+        <w:t>hghghghgjhj</w:t>
       </w:r>
     </w:p>
     <w:sectPr>
